--- a/Test di Unità.docx
+++ b/Test di Unità.docx
@@ -124,7 +124,14 @@
           <w:b/>
           <w:sz w:val="44"/>
         </w:rPr>
-        <w:t>Test Plan</w:t>
+        <w:t xml:space="preserve">Test </w:t>
+      </w:r>
+      <w:r>
+        <w:rPr>
+          <w:b/>
+          <w:sz w:val="44"/>
+        </w:rPr>
+        <w:t>di Unità</w:t>
       </w:r>
     </w:p>
     <w:p>

--- a/Test di Unità.docx
+++ b/Test di Unità.docx
@@ -701,13 +701,7 @@
     </w:p>
     <w:sdt>
       <w:sdtPr>
-        <w:rPr>
-          <w:rFonts w:asciiTheme="minorHAnsi" w:eastAsiaTheme="minorEastAsia" w:hAnsiTheme="minorHAnsi" w:cstheme="minorBidi"/>
-          <w:color w:val="auto"/>
-          <w:sz w:val="21"/>
-          <w:szCs w:val="21"/>
-        </w:rPr>
-        <w:id w:val="-62951660"/>
+        <w:id w:val="-40134836"/>
         <w:docPartObj>
           <w:docPartGallery w:val="Table of Contents"/>
           <w:docPartUnique/>
@@ -715,8 +709,12 @@
       </w:sdtPr>
       <w:sdtEndPr>
         <w:rPr>
+          <w:rFonts w:asciiTheme="minorHAnsi" w:eastAsiaTheme="minorEastAsia" w:hAnsiTheme="minorHAnsi" w:cstheme="minorBidi"/>
           <w:b/>
           <w:bCs/>
+          <w:color w:val="auto"/>
+          <w:sz w:val="21"/>
+          <w:szCs w:val="21"/>
         </w:rPr>
       </w:sdtEndPr>
       <w:sdtContent>
@@ -724,8 +722,312 @@
           <w:pPr>
             <w:pStyle w:val="Titolosommario"/>
           </w:pPr>
+          <w:r>
+            <w:t>Sommario</w:t>
+          </w:r>
         </w:p>
-        <w:p/>
+        <w:p>
+          <w:pPr>
+            <w:pStyle w:val="Sommario2"/>
+            <w:tabs>
+              <w:tab w:val="right" w:leader="dot" w:pos="9628"/>
+            </w:tabs>
+            <w:rPr>
+              <w:noProof/>
+              <w:sz w:val="22"/>
+              <w:szCs w:val="22"/>
+              <w:lang w:eastAsia="it-IT"/>
+            </w:rPr>
+          </w:pPr>
+          <w:r>
+            <w:fldChar w:fldCharType="begin"/>
+          </w:r>
+          <w:r>
+            <w:instrText xml:space="preserve"> TOC \o "1-3" \h \z \u </w:instrText>
+          </w:r>
+          <w:r>
+            <w:fldChar w:fldCharType="separate"/>
+          </w:r>
+          <w:hyperlink w:anchor="_Toc61890084" w:history="1">
+            <w:r>
+              <w:rPr>
+                <w:rStyle w:val="Collegamentoipertestuale"/>
+                <w:noProof/>
+              </w:rPr>
+              <w:t>Introduzione</w:t>
+            </w:r>
+            <w:r>
+              <w:rPr>
+                <w:noProof/>
+                <w:webHidden/>
+              </w:rPr>
+              <w:tab/>
+            </w:r>
+            <w:r>
+              <w:rPr>
+                <w:noProof/>
+                <w:webHidden/>
+              </w:rPr>
+              <w:fldChar w:fldCharType="begin"/>
+            </w:r>
+            <w:r>
+              <w:rPr>
+                <w:noProof/>
+                <w:webHidden/>
+              </w:rPr>
+              <w:instrText xml:space="preserve"> PAGEREF _Toc61890084 \h </w:instrText>
+            </w:r>
+            <w:r>
+              <w:rPr>
+                <w:noProof/>
+                <w:webHidden/>
+              </w:rPr>
+            </w:r>
+            <w:r>
+              <w:rPr>
+                <w:noProof/>
+                <w:webHidden/>
+              </w:rPr>
+              <w:fldChar w:fldCharType="separate"/>
+            </w:r>
+            <w:r>
+              <w:rPr>
+                <w:noProof/>
+                <w:webHidden/>
+              </w:rPr>
+              <w:t>3</w:t>
+            </w:r>
+            <w:r>
+              <w:rPr>
+                <w:noProof/>
+                <w:webHidden/>
+              </w:rPr>
+              <w:fldChar w:fldCharType="end"/>
+            </w:r>
+          </w:hyperlink>
+        </w:p>
+        <w:p>
+          <w:pPr>
+            <w:pStyle w:val="Sommario2"/>
+            <w:tabs>
+              <w:tab w:val="right" w:leader="dot" w:pos="9628"/>
+            </w:tabs>
+            <w:rPr>
+              <w:noProof/>
+              <w:sz w:val="22"/>
+              <w:szCs w:val="22"/>
+              <w:lang w:eastAsia="it-IT"/>
+            </w:rPr>
+          </w:pPr>
+          <w:hyperlink w:anchor="_Toc61890085" w:history="1">
+            <w:r>
+              <w:rPr>
+                <w:rStyle w:val="Collegamentoipertestuale"/>
+                <w:noProof/>
+              </w:rPr>
+              <w:t>Relazione con altri documenti</w:t>
+            </w:r>
+            <w:r>
+              <w:rPr>
+                <w:noProof/>
+                <w:webHidden/>
+              </w:rPr>
+              <w:tab/>
+            </w:r>
+            <w:r>
+              <w:rPr>
+                <w:noProof/>
+                <w:webHidden/>
+              </w:rPr>
+              <w:fldChar w:fldCharType="begin"/>
+            </w:r>
+            <w:r>
+              <w:rPr>
+                <w:noProof/>
+                <w:webHidden/>
+              </w:rPr>
+              <w:instrText xml:space="preserve"> PAGEREF _Toc61890085 \h </w:instrText>
+            </w:r>
+            <w:r>
+              <w:rPr>
+                <w:noProof/>
+                <w:webHidden/>
+              </w:rPr>
+            </w:r>
+            <w:r>
+              <w:rPr>
+                <w:noProof/>
+                <w:webHidden/>
+              </w:rPr>
+              <w:fldChar w:fldCharType="separate"/>
+            </w:r>
+            <w:r>
+              <w:rPr>
+                <w:noProof/>
+                <w:webHidden/>
+              </w:rPr>
+              <w:t>3</w:t>
+            </w:r>
+            <w:r>
+              <w:rPr>
+                <w:noProof/>
+                <w:webHidden/>
+              </w:rPr>
+              <w:fldChar w:fldCharType="end"/>
+            </w:r>
+          </w:hyperlink>
+        </w:p>
+        <w:p>
+          <w:pPr>
+            <w:pStyle w:val="Sommario2"/>
+            <w:tabs>
+              <w:tab w:val="right" w:leader="dot" w:pos="9628"/>
+            </w:tabs>
+            <w:rPr>
+              <w:noProof/>
+              <w:sz w:val="22"/>
+              <w:szCs w:val="22"/>
+              <w:lang w:eastAsia="it-IT"/>
+            </w:rPr>
+          </w:pPr>
+          <w:hyperlink w:anchor="_Toc61890086" w:history="1">
+            <w:r>
+              <w:rPr>
+                <w:rStyle w:val="Collegamentoipertestuale"/>
+                <w:noProof/>
+              </w:rPr>
+              <w:t>Approccio</w:t>
+            </w:r>
+            <w:r>
+              <w:rPr>
+                <w:noProof/>
+                <w:webHidden/>
+              </w:rPr>
+              <w:tab/>
+            </w:r>
+            <w:r>
+              <w:rPr>
+                <w:noProof/>
+                <w:webHidden/>
+              </w:rPr>
+              <w:fldChar w:fldCharType="begin"/>
+            </w:r>
+            <w:r>
+              <w:rPr>
+                <w:noProof/>
+                <w:webHidden/>
+              </w:rPr>
+              <w:instrText xml:space="preserve"> PAGEREF _Toc61890086 \h </w:instrText>
+            </w:r>
+            <w:r>
+              <w:rPr>
+                <w:noProof/>
+                <w:webHidden/>
+              </w:rPr>
+            </w:r>
+            <w:r>
+              <w:rPr>
+                <w:noProof/>
+                <w:webHidden/>
+              </w:rPr>
+              <w:fldChar w:fldCharType="separate"/>
+            </w:r>
+            <w:r>
+              <w:rPr>
+                <w:noProof/>
+                <w:webHidden/>
+              </w:rPr>
+              <w:t>3</w:t>
+            </w:r>
+            <w:r>
+              <w:rPr>
+                <w:noProof/>
+                <w:webHidden/>
+              </w:rPr>
+              <w:fldChar w:fldCharType="end"/>
+            </w:r>
+          </w:hyperlink>
+        </w:p>
+        <w:p>
+          <w:pPr>
+            <w:pStyle w:val="Sommario2"/>
+            <w:tabs>
+              <w:tab w:val="right" w:leader="dot" w:pos="9628"/>
+            </w:tabs>
+            <w:rPr>
+              <w:noProof/>
+              <w:sz w:val="22"/>
+              <w:szCs w:val="22"/>
+              <w:lang w:eastAsia="it-IT"/>
+            </w:rPr>
+          </w:pPr>
+          <w:hyperlink w:anchor="_Toc61890087" w:history="1">
+            <w:r>
+              <w:rPr>
+                <w:rStyle w:val="Collegamentoipertestuale"/>
+                <w:noProof/>
+              </w:rPr>
+              <w:t>Testing di unità</w:t>
+            </w:r>
+            <w:r>
+              <w:rPr>
+                <w:noProof/>
+                <w:webHidden/>
+              </w:rPr>
+              <w:tab/>
+            </w:r>
+            <w:r>
+              <w:rPr>
+                <w:noProof/>
+                <w:webHidden/>
+              </w:rPr>
+              <w:fldChar w:fldCharType="begin"/>
+            </w:r>
+            <w:r>
+              <w:rPr>
+                <w:noProof/>
+                <w:webHidden/>
+              </w:rPr>
+              <w:instrText xml:space="preserve"> PAGEREF _Toc61890087 \h </w:instrText>
+            </w:r>
+            <w:r>
+              <w:rPr>
+                <w:noProof/>
+                <w:webHidden/>
+              </w:rPr>
+            </w:r>
+            <w:r>
+              <w:rPr>
+                <w:noProof/>
+                <w:webHidden/>
+              </w:rPr>
+              <w:fldChar w:fldCharType="separate"/>
+            </w:r>
+            <w:r>
+              <w:rPr>
+                <w:noProof/>
+                <w:webHidden/>
+              </w:rPr>
+              <w:t>3</w:t>
+            </w:r>
+            <w:r>
+              <w:rPr>
+                <w:noProof/>
+                <w:webHidden/>
+              </w:rPr>
+              <w:fldChar w:fldCharType="end"/>
+            </w:r>
+          </w:hyperlink>
+        </w:p>
+        <w:p>
+          <w:r>
+            <w:rPr>
+              <w:b/>
+              <w:bCs/>
+            </w:rPr>
+            <w:fldChar w:fldCharType="end"/>
+          </w:r>
+        </w:p>
       </w:sdtContent>
     </w:sdt>
     <w:p>
@@ -758,10 +1060,151 @@
     </w:p>
     <w:p>
       <w:pPr>
+        <w:pStyle w:val="Titolo2"/>
+        <w:jc w:val="left"/>
+        <w:rPr>
+          <w:b/>
+          <w:bCs/>
+        </w:rPr>
+      </w:pPr>
+      <w:bookmarkStart w:id="0" w:name="_Toc61890084"/>
+      <w:r>
+        <w:rPr>
+          <w:b/>
+          <w:bCs/>
+        </w:rPr>
+        <w:lastRenderedPageBreak/>
+        <w:t>Introduzione</w:t>
+      </w:r>
+      <w:bookmarkEnd w:id="0"/>
+    </w:p>
+    <w:p>
+      <w:r>
+        <w:t>Per il testing di unità si intende il test delle singole unità software del sistema. Il test verrà effettuato con il framework JUnit insieme alla libreria Mockito.</w:t>
+      </w:r>
+    </w:p>
+    <w:p/>
+    <w:p>
+      <w:pPr>
+        <w:pStyle w:val="Titolo2"/>
+        <w:jc w:val="left"/>
+      </w:pPr>
+      <w:bookmarkStart w:id="1" w:name="_Toc61890085"/>
+      <w:r>
+        <w:t>Relazione con altri documenti</w:t>
+      </w:r>
+      <w:bookmarkEnd w:id="1"/>
+    </w:p>
+    <w:p>
+      <w:pPr>
+        <w:pStyle w:val="Titolo2"/>
+        <w:jc w:val="left"/>
+        <w:rPr>
+          <w:b/>
+          <w:bCs/>
+        </w:rPr>
+      </w:pPr>
+      <w:bookmarkStart w:id="2" w:name="_Toc61890086"/>
+      <w:r>
+        <w:rPr>
+          <w:b/>
+          <w:bCs/>
+        </w:rPr>
+        <w:t>Approccio</w:t>
+      </w:r>
+      <w:bookmarkEnd w:id="2"/>
+    </w:p>
+    <w:p>
+      <w:r>
+        <w:t xml:space="preserve">Il testing di unità consiste nel testare i </w:t>
+      </w:r>
+      <w:proofErr w:type="gramStart"/>
+      <w:r>
+        <w:t>DAO(</w:t>
+      </w:r>
+      <w:proofErr w:type="gramEnd"/>
+      <w:r>
+        <w:t xml:space="preserve">Data Access Object). </w:t>
+      </w:r>
+    </w:p>
+    <w:p/>
+    <w:p/>
+    <w:p>
+      <w:pPr>
+        <w:pStyle w:val="Titolo2"/>
+        <w:jc w:val="left"/>
+        <w:rPr>
+          <w:b/>
+          <w:bCs/>
+        </w:rPr>
+      </w:pPr>
+      <w:bookmarkStart w:id="3" w:name="_Toc61890087"/>
+      <w:r>
+        <w:rPr>
+          <w:b/>
+          <w:bCs/>
+        </w:rPr>
+        <w:t>Testing di unità</w:t>
+      </w:r>
+      <w:bookmarkEnd w:id="3"/>
+    </w:p>
+    <w:p/>
+    <w:p>
+      <w:pPr>
+        <w:pStyle w:val="Paragrafoelenco"/>
+        <w:numPr>
+          <w:ilvl w:val="0"/>
+          <w:numId w:val="16"/>
+        </w:numPr>
+      </w:pPr>
+      <w:r>
+        <w:t>TestCategoriaDAO</w:t>
+      </w:r>
+    </w:p>
+    <w:p>
+      <w:pPr>
+        <w:ind w:left="720"/>
         <w:rPr>
           <w:sz w:val="24"/>
         </w:rPr>
       </w:pPr>
+      <w:r>
+        <w:drawing>
+          <wp:inline distT="0" distB="0" distL="0" distR="0" wp14:anchorId="2BEE868D" wp14:editId="2DB36533">
+            <wp:extent cx="6120130" cy="2977515"/>
+            <wp:effectExtent l="0" t="0" r="0" b="0"/>
+            <wp:docPr id="3" name="Immagine 3"/>
+            <wp:cNvGraphicFramePr>
+              <a:graphicFrameLocks xmlns:a="http://schemas.openxmlformats.org/drawingml/2006/main" noChangeAspect="1"/>
+            </wp:cNvGraphicFramePr>
+            <a:graphic xmlns:a="http://schemas.openxmlformats.org/drawingml/2006/main">
+              <a:graphicData uri="http://schemas.openxmlformats.org/drawingml/2006/picture">
+                <pic:pic xmlns:pic="http://schemas.openxmlformats.org/drawingml/2006/picture">
+                  <pic:nvPicPr>
+                    <pic:cNvPr id="1" name=""/>
+                    <pic:cNvPicPr/>
+                  </pic:nvPicPr>
+                  <pic:blipFill>
+                    <a:blip r:embed="rId10"/>
+                    <a:stretch>
+                      <a:fillRect/>
+                    </a:stretch>
+                  </pic:blipFill>
+                  <pic:spPr>
+                    <a:xfrm>
+                      <a:off x="0" y="0"/>
+                      <a:ext cx="6120130" cy="2977515"/>
+                    </a:xfrm>
+                    <a:prstGeom prst="rect">
+                      <a:avLst/>
+                    </a:prstGeom>
+                  </pic:spPr>
+                </pic:pic>
+              </a:graphicData>
+            </a:graphic>
+          </wp:inline>
+        </w:drawing>
+      </w:r>
     </w:p>
     <w:p>
       <w:pPr>
@@ -772,7 +1215,6 @@
     </w:p>
     <w:p>
       <w:pPr>
-        <w:ind w:left="720"/>
         <w:rPr>
           <w:sz w:val="24"/>
         </w:rPr>
@@ -794,29 +1236,120 @@
     </w:p>
     <w:p>
       <w:pPr>
+        <w:rPr>
+          <w:sz w:val="24"/>
+        </w:rPr>
+      </w:pPr>
+    </w:p>
+    <w:p>
+      <w:pPr>
+        <w:rPr>
+          <w:sz w:val="24"/>
+        </w:rPr>
+      </w:pPr>
+    </w:p>
+    <w:p>
+      <w:pPr>
+        <w:rPr>
+          <w:sz w:val="24"/>
+        </w:rPr>
+      </w:pPr>
+    </w:p>
+    <w:p>
+      <w:pPr>
+        <w:rPr>
+          <w:sz w:val="24"/>
+        </w:rPr>
+      </w:pPr>
+    </w:p>
+    <w:p>
+      <w:pPr>
+        <w:rPr>
+          <w:sz w:val="24"/>
+        </w:rPr>
+      </w:pPr>
+    </w:p>
+    <w:p>
+      <w:pPr>
+        <w:rPr>
+          <w:sz w:val="24"/>
+        </w:rPr>
+      </w:pPr>
+    </w:p>
+    <w:p>
+      <w:pPr>
+        <w:rPr>
+          <w:sz w:val="24"/>
+        </w:rPr>
+      </w:pPr>
+    </w:p>
+    <w:p>
+      <w:pPr>
         <w:pStyle w:val="Paragrafoelenco"/>
-      </w:pPr>
-    </w:p>
-    <w:p>
-      <w:pPr>
+        <w:numPr>
+          <w:ilvl w:val="0"/>
+          <w:numId w:val="16"/>
+        </w:numPr>
         <w:rPr>
           <w:sz w:val="24"/>
         </w:rPr>
       </w:pPr>
-    </w:p>
-    <w:p>
-      <w:pPr>
+      <w:r>
         <w:rPr>
           <w:sz w:val="24"/>
         </w:rPr>
-      </w:pPr>
-    </w:p>
-    <w:p>
-      <w:pPr>
+        <w:t>TestindirizzoDAO</w:t>
+      </w:r>
+    </w:p>
+    <w:p>
+      <w:pPr>
+        <w:pStyle w:val="Paragrafoelenco"/>
         <w:rPr>
           <w:sz w:val="24"/>
         </w:rPr>
       </w:pPr>
+      <w:r>
+        <w:drawing>
+          <wp:inline distT="0" distB="0" distL="0" distR="0" wp14:anchorId="02FD9CAC" wp14:editId="14D0F315">
+            <wp:extent cx="6120130" cy="3391535"/>
+            <wp:effectExtent l="0" t="0" r="0" b="0"/>
+            <wp:docPr id="4" name="Immagine 4"/>
+            <wp:cNvGraphicFramePr>
+              <a:graphicFrameLocks xmlns:a="http://schemas.openxmlformats.org/drawingml/2006/main" noChangeAspect="1"/>
+            </wp:cNvGraphicFramePr>
+            <a:graphic xmlns:a="http://schemas.openxmlformats.org/drawingml/2006/main">
+              <a:graphicData uri="http://schemas.openxmlformats.org/drawingml/2006/picture">
+                <pic:pic xmlns:pic="http://schemas.openxmlformats.org/drawingml/2006/picture">
+                  <pic:nvPicPr>
+                    <pic:cNvPr id="1" name=""/>
+                    <pic:cNvPicPr/>
+                  </pic:nvPicPr>
+                  <pic:blipFill>
+                    <a:blip r:embed="rId11"/>
+                    <a:stretch>
+                      <a:fillRect/>
+                    </a:stretch>
+                  </pic:blipFill>
+                  <pic:spPr>
+                    <a:xfrm>
+                      <a:off x="0" y="0"/>
+                      <a:ext cx="6120130" cy="3391535"/>
+                    </a:xfrm>
+                    <a:prstGeom prst="rect">
+                      <a:avLst/>
+                    </a:prstGeom>
+                  </pic:spPr>
+                </pic:pic>
+              </a:graphicData>
+            </a:graphic>
+          </wp:inline>
+        </w:drawing>
+      </w:r>
+    </w:p>
+    <w:p>
+      <w:pPr>
+        <w:pStyle w:val="Paragrafoelenco"/>
+      </w:pPr>
     </w:p>
     <w:p>
       <w:pPr>
@@ -834,24 +1367,66 @@
     </w:p>
     <w:p>
       <w:pPr>
+        <w:pStyle w:val="Paragrafoelenco"/>
+        <w:numPr>
+          <w:ilvl w:val="0"/>
+          <w:numId w:val="16"/>
+        </w:numPr>
         <w:rPr>
           <w:sz w:val="24"/>
         </w:rPr>
       </w:pPr>
-    </w:p>
-    <w:p>
-      <w:pPr>
+      <w:r>
         <w:rPr>
           <w:sz w:val="24"/>
         </w:rPr>
-      </w:pPr>
-    </w:p>
-    <w:p>
-      <w:pPr>
+        <w:t>TestProdottoDAO</w:t>
+      </w:r>
+    </w:p>
+    <w:p>
+      <w:pPr>
+        <w:pStyle w:val="Paragrafoelenco"/>
         <w:rPr>
           <w:sz w:val="24"/>
         </w:rPr>
       </w:pPr>
+      <w:r>
+        <w:drawing>
+          <wp:inline distT="0" distB="0" distL="0" distR="0" wp14:anchorId="5FCE52D7" wp14:editId="11EF064B">
+            <wp:extent cx="6120130" cy="3290570"/>
+            <wp:effectExtent l="0" t="0" r="0" b="5080"/>
+            <wp:docPr id="5" name="Immagine 5"/>
+            <wp:cNvGraphicFramePr>
+              <a:graphicFrameLocks xmlns:a="http://schemas.openxmlformats.org/drawingml/2006/main" noChangeAspect="1"/>
+            </wp:cNvGraphicFramePr>
+            <a:graphic xmlns:a="http://schemas.openxmlformats.org/drawingml/2006/main">
+              <a:graphicData uri="http://schemas.openxmlformats.org/drawingml/2006/picture">
+                <pic:pic xmlns:pic="http://schemas.openxmlformats.org/drawingml/2006/picture">
+                  <pic:nvPicPr>
+                    <pic:cNvPr id="1" name=""/>
+                    <pic:cNvPicPr/>
+                  </pic:nvPicPr>
+                  <pic:blipFill>
+                    <a:blip r:embed="rId12"/>
+                    <a:stretch>
+                      <a:fillRect/>
+                    </a:stretch>
+                  </pic:blipFill>
+                  <pic:spPr>
+                    <a:xfrm>
+                      <a:off x="0" y="0"/>
+                      <a:ext cx="6120130" cy="3290570"/>
+                    </a:xfrm>
+                    <a:prstGeom prst="rect">
+                      <a:avLst/>
+                    </a:prstGeom>
+                  </pic:spPr>
+                </pic:pic>
+              </a:graphicData>
+            </a:graphic>
+          </wp:inline>
+        </w:drawing>
+      </w:r>
     </w:p>
     <w:p>
       <w:pPr>
@@ -869,806 +1444,147 @@
     </w:p>
     <w:p>
       <w:pPr>
+        <w:pStyle w:val="Paragrafoelenco"/>
+        <w:numPr>
+          <w:ilvl w:val="0"/>
+          <w:numId w:val="16"/>
+        </w:numPr>
         <w:rPr>
           <w:sz w:val="24"/>
         </w:rPr>
       </w:pPr>
-    </w:p>
-    <w:p>
-      <w:pPr>
+      <w:r>
         <w:rPr>
           <w:sz w:val="24"/>
         </w:rPr>
-      </w:pPr>
-    </w:p>
-    <w:p>
-      <w:pPr>
+        <w:t>Test</w:t>
+      </w:r>
+      <w:r>
         <w:rPr>
           <w:sz w:val="24"/>
         </w:rPr>
+        <w:t>productOrderedDao</w:t>
+      </w:r>
+    </w:p>
+    <w:p>
+      <w:pPr>
+        <w:rPr>
+          <w:sz w:val="24"/>
+        </w:rPr>
+      </w:pPr>
+      <w:r>
+        <w:drawing>
+          <wp:inline distT="0" distB="0" distL="0" distR="0" wp14:anchorId="232958F1" wp14:editId="6FC4BA32">
+            <wp:extent cx="6120130" cy="3290570"/>
+            <wp:effectExtent l="0" t="0" r="0" b="5080"/>
+            <wp:docPr id="6" name="Immagine 6"/>
+            <wp:cNvGraphicFramePr>
+              <a:graphicFrameLocks xmlns:a="http://schemas.openxmlformats.org/drawingml/2006/main" noChangeAspect="1"/>
+            </wp:cNvGraphicFramePr>
+            <a:graphic xmlns:a="http://schemas.openxmlformats.org/drawingml/2006/main">
+              <a:graphicData uri="http://schemas.openxmlformats.org/drawingml/2006/picture">
+                <pic:pic xmlns:pic="http://schemas.openxmlformats.org/drawingml/2006/picture">
+                  <pic:nvPicPr>
+                    <pic:cNvPr id="1" name=""/>
+                    <pic:cNvPicPr/>
+                  </pic:nvPicPr>
+                  <pic:blipFill>
+                    <a:blip r:embed="rId12"/>
+                    <a:stretch>
+                      <a:fillRect/>
+                    </a:stretch>
+                  </pic:blipFill>
+                  <pic:spPr>
+                    <a:xfrm>
+                      <a:off x="0" y="0"/>
+                      <a:ext cx="6120130" cy="3290570"/>
+                    </a:xfrm>
+                    <a:prstGeom prst="rect">
+                      <a:avLst/>
+                    </a:prstGeom>
+                  </pic:spPr>
+                </pic:pic>
+              </a:graphicData>
+            </a:graphic>
+          </wp:inline>
+        </w:drawing>
+      </w:r>
+    </w:p>
+    <w:p>
+      <w:pPr>
+        <w:rPr>
+          <w:sz w:val="24"/>
+        </w:rPr>
+      </w:pPr>
+    </w:p>
+    <w:p>
+      <w:pPr>
+        <w:rPr>
+          <w:sz w:val="24"/>
+        </w:rPr>
       </w:pPr>
     </w:p>
     <w:p>
       <w:pPr>
         <w:pStyle w:val="Paragrafoelenco"/>
-        <w:ind w:left="-142"/>
-        <w:rPr>
-          <w:b/>
-          <w:sz w:val="36"/>
-        </w:rPr>
-      </w:pPr>
-    </w:p>
-    <w:p>
+        <w:numPr>
+          <w:ilvl w:val="0"/>
+          <w:numId w:val="16"/>
+        </w:numPr>
+        <w:rPr>
+          <w:sz w:val="24"/>
+        </w:rPr>
+      </w:pPr>
       <w:r>
-        <w:t xml:space="preserve"> </w:t>
+        <w:rPr>
+          <w:sz w:val="24"/>
+        </w:rPr>
+        <w:t>TestUtenteDAO</w:t>
       </w:r>
     </w:p>
     <w:p>
       <w:pPr>
-        <w:pStyle w:val="Paragrafoelenco"/>
-        <w:ind w:left="-142"/>
-      </w:pPr>
-    </w:p>
-    <w:p>
-      <w:pPr>
-        <w:pStyle w:val="Paragrafoelenco"/>
-        <w:ind w:left="-142"/>
-      </w:pPr>
-    </w:p>
-    <w:p>
-      <w:pPr>
-        <w:pStyle w:val="Paragrafoelenco"/>
-        <w:ind w:left="-142"/>
-      </w:pPr>
-    </w:p>
-    <w:p>
-      <w:pPr>
-        <w:pStyle w:val="Paragrafoelenco"/>
-        <w:ind w:left="-142"/>
-      </w:pPr>
-    </w:p>
-    <w:p>
-      <w:pPr>
-        <w:pStyle w:val="Paragrafoelenco"/>
-        <w:ind w:left="-142"/>
-      </w:pPr>
-    </w:p>
-    <w:p>
-      <w:pPr>
-        <w:pStyle w:val="Paragrafoelenco"/>
-        <w:ind w:left="-142"/>
-      </w:pPr>
-    </w:p>
-    <w:p>
-      <w:pPr>
-        <w:pStyle w:val="Paragrafoelenco"/>
-        <w:ind w:left="-142"/>
-      </w:pPr>
-    </w:p>
-    <w:p>
-      <w:pPr>
-        <w:pStyle w:val="Paragrafoelenco"/>
-        <w:ind w:left="-142"/>
-      </w:pPr>
-    </w:p>
-    <w:p>
-      <w:pPr>
-        <w:pStyle w:val="Paragrafoelenco"/>
-        <w:ind w:left="-142"/>
-      </w:pPr>
-    </w:p>
-    <w:p>
-      <w:pPr>
-        <w:pStyle w:val="Paragrafoelenco"/>
-        <w:ind w:left="-142"/>
-      </w:pPr>
-    </w:p>
-    <w:p>
-      <w:pPr>
-        <w:pStyle w:val="Paragrafoelenco"/>
-        <w:ind w:left="-142"/>
-      </w:pPr>
-    </w:p>
-    <w:p>
-      <w:pPr>
-        <w:pStyle w:val="Paragrafoelenco"/>
-        <w:ind w:left="-142"/>
-      </w:pPr>
-    </w:p>
-    <w:p>
-      <w:pPr>
-        <w:pStyle w:val="Paragrafoelenco"/>
-        <w:ind w:left="-142"/>
-      </w:pPr>
-    </w:p>
-    <w:p>
-      <w:pPr>
-        <w:pStyle w:val="Paragrafoelenco"/>
-        <w:ind w:left="-142"/>
-      </w:pPr>
-    </w:p>
-    <w:p>
-      <w:pPr>
-        <w:pStyle w:val="Paragrafoelenco"/>
-        <w:ind w:left="-142"/>
-      </w:pPr>
-    </w:p>
-    <w:p>
-      <w:pPr>
-        <w:pStyle w:val="Paragrafoelenco"/>
-        <w:ind w:left="-142"/>
-      </w:pPr>
-    </w:p>
-    <w:p>
-      <w:pPr>
-        <w:pStyle w:val="Paragrafoelenco"/>
-        <w:ind w:left="-142"/>
-      </w:pPr>
-    </w:p>
-    <w:p>
-      <w:pPr>
-        <w:pStyle w:val="Paragrafoelenco"/>
-        <w:ind w:left="-142"/>
-      </w:pPr>
-    </w:p>
-    <w:p>
-      <w:pPr>
-        <w:pStyle w:val="Paragrafoelenco"/>
-        <w:ind w:left="-142"/>
-      </w:pPr>
-    </w:p>
-    <w:p>
-      <w:pPr>
-        <w:pStyle w:val="Paragrafoelenco"/>
-        <w:ind w:left="-142"/>
-      </w:pPr>
-    </w:p>
-    <w:p>
-      <w:pPr>
-        <w:pStyle w:val="Paragrafoelenco"/>
-        <w:ind w:left="-142"/>
-      </w:pPr>
-    </w:p>
-    <w:p>
-      <w:pPr>
         <w:rPr>
           <w:sz w:val="24"/>
         </w:rPr>
       </w:pPr>
-    </w:p>
-    <w:p>
-      <w:pPr>
-        <w:rPr>
-          <w:sz w:val="24"/>
-        </w:rPr>
-      </w:pPr>
-    </w:p>
-    <w:p>
-      <w:pPr>
-        <w:rPr>
-          <w:sz w:val="24"/>
-        </w:rPr>
-      </w:pPr>
-    </w:p>
-    <w:p>
-      <w:pPr>
-        <w:rPr>
-          <w:sz w:val="24"/>
-        </w:rPr>
-      </w:pPr>
-    </w:p>
-    <w:p>
-      <w:pPr>
-        <w:pStyle w:val="Paragrafoelenco"/>
-        <w:ind w:left="-142"/>
-        <w:rPr>
-          <w:b/>
-          <w:sz w:val="36"/>
-        </w:rPr>
-      </w:pPr>
-    </w:p>
-    <w:p>
-      <w:pPr>
-        <w:pStyle w:val="Paragrafoelenco"/>
-        <w:ind w:left="-142"/>
-        <w:rPr>
-          <w:b/>
-          <w:sz w:val="36"/>
-        </w:rPr>
-      </w:pPr>
-    </w:p>
-    <w:p>
-      <w:pPr>
-        <w:pStyle w:val="Paragrafoelenco"/>
-        <w:rPr>
-          <w:sz w:val="24"/>
-        </w:rPr>
-      </w:pPr>
-    </w:p>
-    <w:p>
-      <w:pPr>
-        <w:pStyle w:val="Paragrafoelenco"/>
-        <w:ind w:left="-142"/>
-        <w:rPr>
-          <w:sz w:val="24"/>
-        </w:rPr>
-      </w:pPr>
-    </w:p>
-    <w:p>
-      <w:pPr>
-        <w:pStyle w:val="Paragrafoelenco"/>
-        <w:ind w:left="-142"/>
-        <w:rPr>
-          <w:sz w:val="24"/>
-        </w:rPr>
-      </w:pPr>
-    </w:p>
-    <w:p>
-      <w:pPr>
-        <w:pStyle w:val="Paragrafoelenco"/>
-        <w:ind w:left="-142"/>
-        <w:rPr>
-          <w:sz w:val="24"/>
-        </w:rPr>
-      </w:pPr>
-    </w:p>
-    <w:p>
-      <w:pPr>
-        <w:pStyle w:val="Paragrafoelenco"/>
-        <w:ind w:left="-142"/>
-        <w:rPr>
-          <w:sz w:val="24"/>
-        </w:rPr>
-      </w:pPr>
-    </w:p>
-    <w:p>
-      <w:pPr>
-        <w:pStyle w:val="Paragrafoelenco"/>
-        <w:ind w:left="-142"/>
-        <w:rPr>
-          <w:sz w:val="24"/>
-        </w:rPr>
-      </w:pPr>
-    </w:p>
-    <w:p>
-      <w:pPr>
-        <w:pStyle w:val="Paragrafoelenco"/>
-        <w:ind w:left="-142"/>
-        <w:rPr>
-          <w:sz w:val="24"/>
-        </w:rPr>
-      </w:pPr>
-    </w:p>
-    <w:p>
-      <w:pPr>
-        <w:pStyle w:val="Paragrafoelenco"/>
-        <w:ind w:left="-142"/>
-        <w:rPr>
-          <w:sz w:val="24"/>
-        </w:rPr>
-      </w:pPr>
-    </w:p>
-    <w:p>
-      <w:pPr>
-        <w:rPr>
-          <w:sz w:val="24"/>
-        </w:rPr>
-      </w:pPr>
-    </w:p>
-    <w:p>
-      <w:pPr>
-        <w:rPr>
-          <w:sz w:val="24"/>
-        </w:rPr>
-      </w:pPr>
-    </w:p>
-    <w:p>
-      <w:pPr>
-        <w:rPr>
-          <w:sz w:val="24"/>
-        </w:rPr>
-      </w:pPr>
-    </w:p>
-    <w:p>
-      <w:pPr>
-        <w:rPr>
-          <w:sz w:val="24"/>
-        </w:rPr>
-      </w:pPr>
-    </w:p>
-    <w:p>
-      <w:pPr>
-        <w:rPr>
-          <w:sz w:val="24"/>
-        </w:rPr>
-      </w:pPr>
-    </w:p>
-    <w:p>
-      <w:pPr>
-        <w:rPr>
-          <w:sz w:val="24"/>
-        </w:rPr>
-      </w:pPr>
-    </w:p>
-    <w:p>
-      <w:pPr>
-        <w:rPr>
-          <w:sz w:val="24"/>
-        </w:rPr>
-      </w:pPr>
-    </w:p>
-    <w:p>
-      <w:pPr>
-        <w:rPr>
-          <w:sz w:val="24"/>
-        </w:rPr>
-      </w:pPr>
-    </w:p>
-    <w:p>
-      <w:pPr>
-        <w:rPr>
-          <w:sz w:val="24"/>
-        </w:rPr>
-      </w:pPr>
-    </w:p>
-    <w:p>
-      <w:pPr>
-        <w:pStyle w:val="Paragrafoelenco"/>
-        <w:ind w:left="-142"/>
-        <w:rPr>
-          <w:b/>
-          <w:sz w:val="36"/>
-        </w:rPr>
-      </w:pPr>
-    </w:p>
-    <w:p>
-      <w:pPr>
-        <w:pStyle w:val="Paragrafoelenco"/>
-        <w:ind w:left="-142"/>
-        <w:rPr>
-          <w:sz w:val="24"/>
-        </w:rPr>
-      </w:pPr>
-    </w:p>
-    <w:p>
-      <w:pPr>
-        <w:pStyle w:val="Paragrafoelenco"/>
-        <w:ind w:left="-142"/>
-        <w:rPr>
-          <w:sz w:val="24"/>
-        </w:rPr>
-      </w:pPr>
-    </w:p>
-    <w:p>
-      <w:pPr>
-        <w:pStyle w:val="Paragrafoelenco"/>
-        <w:ind w:left="-142"/>
-        <w:rPr>
-          <w:sz w:val="24"/>
-        </w:rPr>
-      </w:pPr>
-    </w:p>
-    <w:p>
-      <w:pPr>
-        <w:pStyle w:val="Paragrafoelenco"/>
-        <w:ind w:left="-142"/>
-        <w:rPr>
-          <w:sz w:val="24"/>
-        </w:rPr>
-      </w:pPr>
-    </w:p>
-    <w:p>
-      <w:pPr>
-        <w:pStyle w:val="Paragrafoelenco"/>
-        <w:ind w:left="-142"/>
-        <w:rPr>
-          <w:sz w:val="24"/>
-        </w:rPr>
-      </w:pPr>
-    </w:p>
-    <w:p>
-      <w:pPr>
-        <w:pStyle w:val="Paragrafoelenco"/>
-        <w:ind w:left="-142"/>
-        <w:rPr>
-          <w:sz w:val="24"/>
-        </w:rPr>
-      </w:pPr>
-    </w:p>
-    <w:p>
-      <w:pPr>
-        <w:pStyle w:val="Paragrafoelenco"/>
-        <w:ind w:left="-142"/>
-        <w:rPr>
-          <w:sz w:val="24"/>
-        </w:rPr>
-      </w:pPr>
-    </w:p>
-    <w:p>
-      <w:pPr>
-        <w:pStyle w:val="Paragrafoelenco"/>
-        <w:ind w:left="-142"/>
-        <w:rPr>
-          <w:sz w:val="24"/>
-        </w:rPr>
-      </w:pPr>
-    </w:p>
-    <w:p>
-      <w:pPr>
-        <w:pStyle w:val="Paragrafoelenco"/>
-        <w:ind w:left="-142"/>
-        <w:rPr>
-          <w:sz w:val="24"/>
-        </w:rPr>
-      </w:pPr>
-    </w:p>
-    <w:p>
-      <w:pPr>
-        <w:pStyle w:val="Paragrafoelenco"/>
-        <w:ind w:left="-142"/>
-        <w:rPr>
-          <w:b/>
-          <w:sz w:val="36"/>
-        </w:rPr>
-      </w:pPr>
-    </w:p>
-    <w:p>
-      <w:pPr>
-        <w:pStyle w:val="Paragrafoelenco"/>
-        <w:ind w:left="-851" w:right="-710"/>
-        <w:rPr>
-          <w:sz w:val="24"/>
-        </w:rPr>
-      </w:pPr>
-    </w:p>
-    <w:p>
-      <w:pPr>
-        <w:pStyle w:val="Paragrafoelenco"/>
-        <w:ind w:left="0" w:right="-1"/>
-        <w:rPr>
-          <w:sz w:val="24"/>
-        </w:rPr>
-      </w:pPr>
-    </w:p>
-    <w:p>
-      <w:pPr>
-        <w:pStyle w:val="Paragrafoelenco"/>
-        <w:ind w:left="-709" w:right="-568"/>
-        <w:jc w:val="right"/>
-        <w:rPr>
-          <w:sz w:val="24"/>
-        </w:rPr>
-      </w:pPr>
-    </w:p>
-    <w:p>
-      <w:pPr>
-        <w:pStyle w:val="Paragrafoelenco"/>
-        <w:ind w:left="0" w:right="-1"/>
-        <w:rPr>
-          <w:sz w:val="24"/>
-        </w:rPr>
-      </w:pPr>
-    </w:p>
-    <w:p>
-      <w:pPr>
-        <w:pStyle w:val="Paragrafoelenco"/>
-        <w:ind w:left="0" w:right="-1"/>
-        <w:rPr>
-          <w:sz w:val="24"/>
-        </w:rPr>
-      </w:pPr>
-    </w:p>
-    <w:p>
-      <w:pPr>
-        <w:pStyle w:val="Paragrafoelenco"/>
-        <w:ind w:left="0" w:right="-1"/>
-        <w:rPr>
-          <w:sz w:val="24"/>
-        </w:rPr>
-      </w:pPr>
-    </w:p>
-    <w:p>
-      <w:pPr>
-        <w:pStyle w:val="Paragrafoelenco"/>
-        <w:ind w:left="0" w:right="-1"/>
-        <w:rPr>
-          <w:sz w:val="24"/>
-        </w:rPr>
-      </w:pPr>
-    </w:p>
-    <w:p>
-      <w:pPr>
-        <w:pStyle w:val="Paragrafoelenco"/>
-        <w:ind w:left="0" w:right="-1"/>
-        <w:rPr>
-          <w:sz w:val="24"/>
-        </w:rPr>
-      </w:pPr>
-    </w:p>
-    <w:p>
-      <w:pPr>
-        <w:pStyle w:val="Paragrafoelenco"/>
-        <w:ind w:left="0" w:right="-1"/>
-        <w:rPr>
-          <w:sz w:val="24"/>
-        </w:rPr>
-      </w:pPr>
-    </w:p>
-    <w:p>
-      <w:pPr>
-        <w:pStyle w:val="Paragrafoelenco"/>
-        <w:ind w:left="0" w:right="-1"/>
-        <w:rPr>
-          <w:sz w:val="24"/>
-        </w:rPr>
-      </w:pPr>
-    </w:p>
-    <w:p>
-      <w:pPr>
-        <w:pStyle w:val="Paragrafoelenco"/>
-        <w:ind w:left="0" w:right="-1"/>
-        <w:rPr>
-          <w:sz w:val="24"/>
-        </w:rPr>
-      </w:pPr>
-    </w:p>
-    <w:p>
-      <w:pPr>
-        <w:pStyle w:val="Paragrafoelenco"/>
-        <w:ind w:left="-1134" w:right="-1134"/>
-        <w:rPr>
-          <w:sz w:val="24"/>
-        </w:rPr>
-      </w:pPr>
-    </w:p>
-    <w:p>
-      <w:pPr>
-        <w:pStyle w:val="Paragrafoelenco"/>
-        <w:ind w:left="0" w:right="-1"/>
-        <w:rPr>
-          <w:sz w:val="24"/>
-        </w:rPr>
-      </w:pPr>
-    </w:p>
-    <w:p>
-      <w:pPr>
-        <w:pStyle w:val="Paragrafoelenco"/>
-        <w:ind w:left="0" w:right="-1"/>
-        <w:rPr>
-          <w:sz w:val="24"/>
-        </w:rPr>
-      </w:pPr>
-    </w:p>
-    <w:p>
-      <w:pPr>
-        <w:pStyle w:val="Paragrafoelenco"/>
-        <w:ind w:left="0" w:right="-1"/>
-        <w:jc w:val="center"/>
-        <w:rPr>
-          <w:sz w:val="24"/>
-        </w:rPr>
-      </w:pPr>
-    </w:p>
-    <w:p>
-      <w:pPr>
-        <w:pStyle w:val="Paragrafoelenco"/>
-        <w:ind w:left="0" w:right="-1"/>
-        <w:jc w:val="center"/>
-        <w:rPr>
-          <w:sz w:val="24"/>
-        </w:rPr>
-      </w:pPr>
-    </w:p>
-    <w:p>
-      <w:pPr>
-        <w:pStyle w:val="Paragrafoelenco"/>
-        <w:ind w:left="0" w:right="-1"/>
-        <w:rPr>
-          <w:sz w:val="24"/>
-        </w:rPr>
-      </w:pPr>
-    </w:p>
-    <w:p>
-      <w:pPr>
-        <w:pStyle w:val="Paragrafoelenco"/>
-        <w:ind w:left="0" w:right="-1"/>
-        <w:rPr>
-          <w:sz w:val="24"/>
-        </w:rPr>
-      </w:pPr>
-    </w:p>
-    <w:p>
-      <w:pPr>
-        <w:pStyle w:val="Paragrafoelenco"/>
-        <w:ind w:left="0" w:right="-1"/>
-        <w:rPr>
-          <w:sz w:val="24"/>
-        </w:rPr>
-      </w:pPr>
-    </w:p>
-    <w:p>
-      <w:pPr>
-        <w:ind w:right="-1134"/>
-        <w:rPr>
-          <w:sz w:val="24"/>
-        </w:rPr>
-      </w:pPr>
-    </w:p>
-    <w:p>
-      <w:pPr>
-        <w:pStyle w:val="Paragrafoelenco"/>
-        <w:ind w:left="0" w:right="-1"/>
-        <w:rPr>
-          <w:sz w:val="24"/>
-        </w:rPr>
-      </w:pPr>
-    </w:p>
-    <w:p>
-      <w:pPr>
-        <w:pStyle w:val="Paragrafoelenco"/>
-        <w:ind w:left="0" w:right="-1"/>
-        <w:rPr>
-          <w:sz w:val="24"/>
-        </w:rPr>
-      </w:pPr>
-    </w:p>
-    <w:p>
-      <w:pPr>
-        <w:pStyle w:val="Paragrafoelenco"/>
-        <w:ind w:left="0" w:right="-1"/>
-        <w:rPr>
-          <w:sz w:val="24"/>
-        </w:rPr>
-      </w:pPr>
-    </w:p>
-    <w:p>
-      <w:pPr>
-        <w:pStyle w:val="Paragrafoelenco"/>
-        <w:ind w:left="0" w:right="-1"/>
-        <w:rPr>
-          <w:sz w:val="24"/>
-        </w:rPr>
-      </w:pPr>
-    </w:p>
-    <w:p>
-      <w:pPr>
-        <w:ind w:right="-1134"/>
-        <w:rPr>
-          <w:sz w:val="24"/>
-        </w:rPr>
-      </w:pPr>
-    </w:p>
-    <w:p>
-      <w:pPr>
-        <w:pStyle w:val="Paragrafoelenco"/>
-        <w:ind w:left="-851" w:right="-568"/>
-        <w:rPr>
-          <w:sz w:val="24"/>
-        </w:rPr>
-      </w:pPr>
       <w:r>
-        <w:rPr>
-          <w:sz w:val="24"/>
-          <w:szCs w:val="24"/>
-        </w:rPr>
-        <w:t>.</w:t>
+        <w:drawing>
+          <wp:inline distT="0" distB="0" distL="0" distR="0" wp14:anchorId="598B4D67" wp14:editId="18E1A0C4">
+            <wp:extent cx="6120130" cy="3488690"/>
+            <wp:effectExtent l="0" t="0" r="0" b="0"/>
+            <wp:docPr id="7" name="Immagine 7"/>
+            <wp:cNvGraphicFramePr>
+              <a:graphicFrameLocks xmlns:a="http://schemas.openxmlformats.org/drawingml/2006/main" noChangeAspect="1"/>
+            </wp:cNvGraphicFramePr>
+            <a:graphic xmlns:a="http://schemas.openxmlformats.org/drawingml/2006/main">
+              <a:graphicData uri="http://schemas.openxmlformats.org/drawingml/2006/picture">
+                <pic:pic xmlns:pic="http://schemas.openxmlformats.org/drawingml/2006/picture">
+                  <pic:nvPicPr>
+                    <pic:cNvPr id="1" name=""/>
+                    <pic:cNvPicPr/>
+                  </pic:nvPicPr>
+                  <pic:blipFill>
+                    <a:blip r:embed="rId13"/>
+                    <a:stretch>
+                      <a:fillRect/>
+                    </a:stretch>
+                  </pic:blipFill>
+                  <pic:spPr>
+                    <a:xfrm>
+                      <a:off x="0" y="0"/>
+                      <a:ext cx="6120130" cy="3488690"/>
+                    </a:xfrm>
+                    <a:prstGeom prst="rect">
+                      <a:avLst/>
+                    </a:prstGeom>
+                  </pic:spPr>
+                </pic:pic>
+              </a:graphicData>
+            </a:graphic>
+          </wp:inline>
+        </w:drawing>
       </w:r>
-    </w:p>
-    <w:p>
-      <w:pPr>
-        <w:pStyle w:val="Paragrafoelenco"/>
-        <w:ind w:left="-1134" w:right="-1134"/>
-        <w:rPr>
-          <w:sz w:val="24"/>
-          <w:szCs w:val="24"/>
-        </w:rPr>
-      </w:pPr>
-    </w:p>
-    <w:p>
-      <w:pPr>
-        <w:pStyle w:val="Paragrafoelenco"/>
-        <w:ind w:left="-142"/>
-        <w:rPr>
-          <w:sz w:val="24"/>
-          <w:szCs w:val="24"/>
-        </w:rPr>
-      </w:pPr>
-    </w:p>
-    <w:p>
-      <w:pPr>
-        <w:pStyle w:val="Paragrafoelenco"/>
-        <w:ind w:left="-142"/>
-        <w:rPr>
-          <w:sz w:val="24"/>
-          <w:szCs w:val="24"/>
-        </w:rPr>
-      </w:pPr>
-    </w:p>
-    <w:p>
-      <w:pPr>
-        <w:pStyle w:val="Paragrafoelenco"/>
-        <w:ind w:left="-142"/>
-        <w:rPr>
-          <w:sz w:val="24"/>
-          <w:szCs w:val="24"/>
-        </w:rPr>
-      </w:pPr>
-    </w:p>
-    <w:p>
-      <w:pPr>
-        <w:pStyle w:val="Paragrafoelenco"/>
-        <w:ind w:left="-142"/>
-        <w:rPr>
-          <w:sz w:val="24"/>
-          <w:szCs w:val="24"/>
-        </w:rPr>
-      </w:pPr>
-    </w:p>
-    <w:p>
-      <w:pPr>
-        <w:pStyle w:val="Paragrafoelenco"/>
-        <w:ind w:left="-142"/>
-        <w:rPr>
-          <w:sz w:val="24"/>
-          <w:szCs w:val="24"/>
-        </w:rPr>
-      </w:pPr>
-    </w:p>
-    <w:p>
-      <w:pPr>
-        <w:pStyle w:val="Paragrafoelenco"/>
-        <w:ind w:left="-142"/>
-        <w:rPr>
-          <w:sz w:val="24"/>
-          <w:szCs w:val="24"/>
-        </w:rPr>
-      </w:pPr>
-    </w:p>
-    <w:p>
-      <w:pPr>
-        <w:pStyle w:val="Paragrafoelenco"/>
-        <w:ind w:left="-142"/>
-        <w:rPr>
-          <w:sz w:val="24"/>
-          <w:szCs w:val="24"/>
-        </w:rPr>
-      </w:pPr>
-    </w:p>
-    <w:p>
-      <w:pPr>
-        <w:pStyle w:val="Paragrafoelenco"/>
-        <w:ind w:left="-142"/>
-        <w:rPr>
-          <w:sz w:val="24"/>
-          <w:szCs w:val="24"/>
-        </w:rPr>
-      </w:pPr>
-    </w:p>
-    <w:p>
-      <w:pPr>
-        <w:pStyle w:val="Paragrafoelenco"/>
-        <w:rPr>
-          <w:sz w:val="24"/>
-          <w:szCs w:val="24"/>
-        </w:rPr>
-      </w:pPr>
-    </w:p>
-    <w:p>
-      <w:pPr>
-        <w:rPr>
-          <w:sz w:val="24"/>
-          <w:szCs w:val="24"/>
-        </w:rPr>
-      </w:pPr>
-    </w:p>
-    <w:p>
-      <w:pPr>
-        <w:pStyle w:val="Paragrafoelenco"/>
-        <w:ind w:left="-142"/>
-        <w:rPr>
-          <w:sz w:val="24"/>
-        </w:rPr>
-      </w:pPr>
     </w:p>
     <w:sectPr>
       <w:pgSz w:w="11906" w:h="16838"/>
@@ -2220,6 +2136,95 @@
     </w:lvl>
   </w:abstractNum>
   <w:abstractNum w:abstractNumId="5" w15:restartNumberingAfterBreak="0">
+    <w:nsid w:val="3A702405"/>
+    <w:multiLevelType w:val="hybridMultilevel"/>
+    <w:tmpl w:val="ED1E4DE8"/>
+    <w:lvl w:ilvl="0" w:tplc="0410000F">
+      <w:start w:val="1"/>
+      <w:numFmt w:val="decimal"/>
+      <w:lvlText w:val="%1."/>
+      <w:lvlJc w:val="left"/>
+      <w:pPr>
+        <w:ind w:left="720" w:hanging="360"/>
+      </w:pPr>
+      <w:rPr>
+        <w:rFonts w:hint="default"/>
+      </w:rPr>
+    </w:lvl>
+    <w:lvl w:ilvl="1" w:tplc="04100019" w:tentative="1">
+      <w:start w:val="1"/>
+      <w:numFmt w:val="lowerLetter"/>
+      <w:lvlText w:val="%2."/>
+      <w:lvlJc w:val="left"/>
+      <w:pPr>
+        <w:ind w:left="1440" w:hanging="360"/>
+      </w:pPr>
+    </w:lvl>
+    <w:lvl w:ilvl="2" w:tplc="0410001B" w:tentative="1">
+      <w:start w:val="1"/>
+      <w:numFmt w:val="lowerRoman"/>
+      <w:lvlText w:val="%3."/>
+      <w:lvlJc w:val="right"/>
+      <w:pPr>
+        <w:ind w:left="2160" w:hanging="180"/>
+      </w:pPr>
+    </w:lvl>
+    <w:lvl w:ilvl="3" w:tplc="0410000F" w:tentative="1">
+      <w:start w:val="1"/>
+      <w:numFmt w:val="decimal"/>
+      <w:lvlText w:val="%4."/>
+      <w:lvlJc w:val="left"/>
+      <w:pPr>
+        <w:ind w:left="2880" w:hanging="360"/>
+      </w:pPr>
+    </w:lvl>
+    <w:lvl w:ilvl="4" w:tplc="04100019" w:tentative="1">
+      <w:start w:val="1"/>
+      <w:numFmt w:val="lowerLetter"/>
+      <w:lvlText w:val="%5."/>
+      <w:lvlJc w:val="left"/>
+      <w:pPr>
+        <w:ind w:left="3600" w:hanging="360"/>
+      </w:pPr>
+    </w:lvl>
+    <w:lvl w:ilvl="5" w:tplc="0410001B" w:tentative="1">
+      <w:start w:val="1"/>
+      <w:numFmt w:val="lowerRoman"/>
+      <w:lvlText w:val="%6."/>
+      <w:lvlJc w:val="right"/>
+      <w:pPr>
+        <w:ind w:left="4320" w:hanging="180"/>
+      </w:pPr>
+    </w:lvl>
+    <w:lvl w:ilvl="6" w:tplc="0410000F" w:tentative="1">
+      <w:start w:val="1"/>
+      <w:numFmt w:val="decimal"/>
+      <w:lvlText w:val="%7."/>
+      <w:lvlJc w:val="left"/>
+      <w:pPr>
+        <w:ind w:left="5040" w:hanging="360"/>
+      </w:pPr>
+    </w:lvl>
+    <w:lvl w:ilvl="7" w:tplc="04100019" w:tentative="1">
+      <w:start w:val="1"/>
+      <w:numFmt w:val="lowerLetter"/>
+      <w:lvlText w:val="%8."/>
+      <w:lvlJc w:val="left"/>
+      <w:pPr>
+        <w:ind w:left="5760" w:hanging="360"/>
+      </w:pPr>
+    </w:lvl>
+    <w:lvl w:ilvl="8" w:tplc="0410001B" w:tentative="1">
+      <w:start w:val="1"/>
+      <w:numFmt w:val="lowerRoman"/>
+      <w:lvlText w:val="%9."/>
+      <w:lvlJc w:val="right"/>
+      <w:pPr>
+        <w:ind w:left="6480" w:hanging="180"/>
+      </w:pPr>
+    </w:lvl>
+  </w:abstractNum>
+  <w:abstractNum w:abstractNumId="6" w15:restartNumberingAfterBreak="0">
     <w:nsid w:val="45E47021"/>
     <w:multiLevelType w:val="hybridMultilevel"/>
     <w:tmpl w:val="ECC8338C"/>
@@ -2332,7 +2337,7 @@
       </w:rPr>
     </w:lvl>
   </w:abstractNum>
-  <w:abstractNum w:abstractNumId="6" w15:restartNumberingAfterBreak="0">
+  <w:abstractNum w:abstractNumId="7" w15:restartNumberingAfterBreak="0">
     <w:nsid w:val="467F404C"/>
     <w:multiLevelType w:val="hybridMultilevel"/>
     <w:tmpl w:val="CB68D5E2"/>
@@ -2445,7 +2450,7 @@
       </w:rPr>
     </w:lvl>
   </w:abstractNum>
-  <w:abstractNum w:abstractNumId="7" w15:restartNumberingAfterBreak="0">
+  <w:abstractNum w:abstractNumId="8" w15:restartNumberingAfterBreak="0">
     <w:nsid w:val="4D7413BD"/>
     <w:multiLevelType w:val="hybridMultilevel"/>
     <w:tmpl w:val="21C26B76"/>
@@ -2558,7 +2563,7 @@
       </w:rPr>
     </w:lvl>
   </w:abstractNum>
-  <w:abstractNum w:abstractNumId="8" w15:restartNumberingAfterBreak="0">
+  <w:abstractNum w:abstractNumId="9" w15:restartNumberingAfterBreak="0">
     <w:nsid w:val="5A3A3A88"/>
     <w:multiLevelType w:val="hybridMultilevel"/>
     <w:tmpl w:val="7ADE0630"/>
@@ -2671,7 +2676,7 @@
       </w:rPr>
     </w:lvl>
   </w:abstractNum>
-  <w:abstractNum w:abstractNumId="9" w15:restartNumberingAfterBreak="0">
+  <w:abstractNum w:abstractNumId="10" w15:restartNumberingAfterBreak="0">
     <w:nsid w:val="5B686A8D"/>
     <w:multiLevelType w:val="hybridMultilevel"/>
     <w:tmpl w:val="F18047AE"/>
@@ -2784,7 +2789,7 @@
       </w:rPr>
     </w:lvl>
   </w:abstractNum>
-  <w:abstractNum w:abstractNumId="10" w15:restartNumberingAfterBreak="0">
+  <w:abstractNum w:abstractNumId="11" w15:restartNumberingAfterBreak="0">
     <w:nsid w:val="634345A8"/>
     <w:multiLevelType w:val="hybridMultilevel"/>
     <w:tmpl w:val="200840C4"/>
@@ -2870,7 +2875,7 @@
       </w:pPr>
     </w:lvl>
   </w:abstractNum>
-  <w:abstractNum w:abstractNumId="11" w15:restartNumberingAfterBreak="0">
+  <w:abstractNum w:abstractNumId="12" w15:restartNumberingAfterBreak="0">
     <w:nsid w:val="690651B6"/>
     <w:multiLevelType w:val="hybridMultilevel"/>
     <w:tmpl w:val="D2580B14"/>
@@ -2959,7 +2964,7 @@
       </w:pPr>
     </w:lvl>
   </w:abstractNum>
-  <w:abstractNum w:abstractNumId="12" w15:restartNumberingAfterBreak="0">
+  <w:abstractNum w:abstractNumId="13" w15:restartNumberingAfterBreak="0">
     <w:nsid w:val="69F81BEF"/>
     <w:multiLevelType w:val="hybridMultilevel"/>
     <w:tmpl w:val="DF36C910"/>
@@ -3048,7 +3053,120 @@
       </w:pPr>
     </w:lvl>
   </w:abstractNum>
-  <w:abstractNum w:abstractNumId="13" w15:restartNumberingAfterBreak="0">
+  <w:abstractNum w:abstractNumId="14" w15:restartNumberingAfterBreak="0">
+    <w:nsid w:val="6ED0683B"/>
+    <w:multiLevelType w:val="hybridMultilevel"/>
+    <w:tmpl w:val="D24E7DE2"/>
+    <w:lvl w:ilvl="0" w:tplc="04100001">
+      <w:start w:val="1"/>
+      <w:numFmt w:val="bullet"/>
+      <w:lvlText w:val=""/>
+      <w:lvlJc w:val="left"/>
+      <w:pPr>
+        <w:ind w:left="720" w:hanging="360"/>
+      </w:pPr>
+      <w:rPr>
+        <w:rFonts w:ascii="Symbol" w:hAnsi="Symbol" w:hint="default"/>
+      </w:rPr>
+    </w:lvl>
+    <w:lvl w:ilvl="1" w:tplc="04100003" w:tentative="1">
+      <w:start w:val="1"/>
+      <w:numFmt w:val="bullet"/>
+      <w:lvlText w:val="o"/>
+      <w:lvlJc w:val="left"/>
+      <w:pPr>
+        <w:ind w:left="1440" w:hanging="360"/>
+      </w:pPr>
+      <w:rPr>
+        <w:rFonts w:ascii="Courier New" w:hAnsi="Courier New" w:cs="Courier New" w:hint="default"/>
+      </w:rPr>
+    </w:lvl>
+    <w:lvl w:ilvl="2" w:tplc="04100005" w:tentative="1">
+      <w:start w:val="1"/>
+      <w:numFmt w:val="bullet"/>
+      <w:lvlText w:val=""/>
+      <w:lvlJc w:val="left"/>
+      <w:pPr>
+        <w:ind w:left="2160" w:hanging="360"/>
+      </w:pPr>
+      <w:rPr>
+        <w:rFonts w:ascii="Wingdings" w:hAnsi="Wingdings" w:hint="default"/>
+      </w:rPr>
+    </w:lvl>
+    <w:lvl w:ilvl="3" w:tplc="04100001" w:tentative="1">
+      <w:start w:val="1"/>
+      <w:numFmt w:val="bullet"/>
+      <w:lvlText w:val=""/>
+      <w:lvlJc w:val="left"/>
+      <w:pPr>
+        <w:ind w:left="2880" w:hanging="360"/>
+      </w:pPr>
+      <w:rPr>
+        <w:rFonts w:ascii="Symbol" w:hAnsi="Symbol" w:hint="default"/>
+      </w:rPr>
+    </w:lvl>
+    <w:lvl w:ilvl="4" w:tplc="04100003" w:tentative="1">
+      <w:start w:val="1"/>
+      <w:numFmt w:val="bullet"/>
+      <w:lvlText w:val="o"/>
+      <w:lvlJc w:val="left"/>
+      <w:pPr>
+        <w:ind w:left="3600" w:hanging="360"/>
+      </w:pPr>
+      <w:rPr>
+        <w:rFonts w:ascii="Courier New" w:hAnsi="Courier New" w:cs="Courier New" w:hint="default"/>
+      </w:rPr>
+    </w:lvl>
+    <w:lvl w:ilvl="5" w:tplc="04100005" w:tentative="1">
+      <w:start w:val="1"/>
+      <w:numFmt w:val="bullet"/>
+      <w:lvlText w:val=""/>
+      <w:lvlJc w:val="left"/>
+      <w:pPr>
+        <w:ind w:left="4320" w:hanging="360"/>
+      </w:pPr>
+      <w:rPr>
+        <w:rFonts w:ascii="Wingdings" w:hAnsi="Wingdings" w:hint="default"/>
+      </w:rPr>
+    </w:lvl>
+    <w:lvl w:ilvl="6" w:tplc="04100001" w:tentative="1">
+      <w:start w:val="1"/>
+      <w:numFmt w:val="bullet"/>
+      <w:lvlText w:val=""/>
+      <w:lvlJc w:val="left"/>
+      <w:pPr>
+        <w:ind w:left="5040" w:hanging="360"/>
+      </w:pPr>
+      <w:rPr>
+        <w:rFonts w:ascii="Symbol" w:hAnsi="Symbol" w:hint="default"/>
+      </w:rPr>
+    </w:lvl>
+    <w:lvl w:ilvl="7" w:tplc="04100003" w:tentative="1">
+      <w:start w:val="1"/>
+      <w:numFmt w:val="bullet"/>
+      <w:lvlText w:val="o"/>
+      <w:lvlJc w:val="left"/>
+      <w:pPr>
+        <w:ind w:left="5760" w:hanging="360"/>
+      </w:pPr>
+      <w:rPr>
+        <w:rFonts w:ascii="Courier New" w:hAnsi="Courier New" w:cs="Courier New" w:hint="default"/>
+      </w:rPr>
+    </w:lvl>
+    <w:lvl w:ilvl="8" w:tplc="04100005" w:tentative="1">
+      <w:start w:val="1"/>
+      <w:numFmt w:val="bullet"/>
+      <w:lvlText w:val=""/>
+      <w:lvlJc w:val="left"/>
+      <w:pPr>
+        <w:ind w:left="6480" w:hanging="360"/>
+      </w:pPr>
+      <w:rPr>
+        <w:rFonts w:ascii="Wingdings" w:hAnsi="Wingdings" w:hint="default"/>
+      </w:rPr>
+    </w:lvl>
+  </w:abstractNum>
+  <w:abstractNum w:abstractNumId="15" w15:restartNumberingAfterBreak="0">
     <w:nsid w:val="76185885"/>
     <w:multiLevelType w:val="hybridMultilevel"/>
     <w:tmpl w:val="76E470B4"/>
@@ -3162,46 +3280,52 @@
     </w:lvl>
   </w:abstractNum>
   <w:num w:numId="1">
-    <w:abstractNumId w:val="7"/>
+    <w:abstractNumId w:val="8"/>
   </w:num>
   <w:num w:numId="2">
-    <w:abstractNumId w:val="10"/>
+    <w:abstractNumId w:val="11"/>
   </w:num>
   <w:num w:numId="3">
     <w:abstractNumId w:val="3"/>
   </w:num>
   <w:num w:numId="4">
-    <w:abstractNumId w:val="12"/>
+    <w:abstractNumId w:val="13"/>
   </w:num>
   <w:num w:numId="5">
     <w:abstractNumId w:val="1"/>
   </w:num>
   <w:num w:numId="6">
-    <w:abstractNumId w:val="11"/>
+    <w:abstractNumId w:val="12"/>
   </w:num>
   <w:num w:numId="7">
     <w:abstractNumId w:val="4"/>
   </w:num>
   <w:num w:numId="8">
-    <w:abstractNumId w:val="13"/>
+    <w:abstractNumId w:val="15"/>
   </w:num>
   <w:num w:numId="9">
-    <w:abstractNumId w:val="8"/>
+    <w:abstractNumId w:val="9"/>
   </w:num>
   <w:num w:numId="10">
     <w:abstractNumId w:val="0"/>
   </w:num>
   <w:num w:numId="11">
-    <w:abstractNumId w:val="9"/>
+    <w:abstractNumId w:val="10"/>
   </w:num>
   <w:num w:numId="12">
-    <w:abstractNumId w:val="6"/>
+    <w:abstractNumId w:val="7"/>
   </w:num>
   <w:num w:numId="13">
-    <w:abstractNumId w:val="5"/>
+    <w:abstractNumId w:val="6"/>
   </w:num>
   <w:num w:numId="14">
     <w:abstractNumId w:val="2"/>
+  </w:num>
+  <w:num w:numId="15">
+    <w:abstractNumId w:val="5"/>
+  </w:num>
+  <w:num w:numId="16">
+    <w:abstractNumId w:val="14"/>
   </w:num>
 </w:numbering>
 </file>
@@ -4374,6 +4498,19 @@
       <w:u w:val="single"/>
     </w:rPr>
   </w:style>
+  <w:style w:type="paragraph" w:styleId="Sommario2">
+    <w:name w:val="toc 2"/>
+    <w:basedOn w:val="Normale"/>
+    <w:next w:val="Normale"/>
+    <w:autoRedefine/>
+    <w:uiPriority w:val="39"/>
+    <w:unhideWhenUsed/>
+    <w:rsid w:val="0011565B"/>
+    <w:pPr>
+      <w:spacing w:after="100"/>
+      <w:ind w:left="210"/>
+    </w:pPr>
+  </w:style>
 </w:styles>
 </file>
 
